--- a/新建 Microsoft Word 文档.docx
+++ b/新建 Microsoft Word 文档.docx
@@ -4,6 +4,9 @@
   <w:body>
     <w:p>
       <w:r>
+        <w:rPr>
+          <w:noProof/>
+        </w:rPr>
         <w:drawing>
           <wp:inline distT="0" distB="0" distL="0" distR="0" wp14:anchorId="54513E30" wp14:editId="55EF9DDB">
             <wp:extent cx="2065102" cy="2691441"/>
@@ -50,6 +53,9 @@
         <w:t xml:space="preserve"> </w:t>
       </w:r>
       <w:r>
+        <w:rPr>
+          <w:noProof/>
+        </w:rPr>
         <w:drawing>
           <wp:inline distT="0" distB="0" distL="0" distR="0" wp14:anchorId="027CDA67" wp14:editId="104B2E96">
             <wp:extent cx="2004763" cy="2664106"/>
@@ -90,6 +96,9 @@
         <w:t xml:space="preserve">  </w:t>
       </w:r>
       <w:r>
+        <w:rPr>
+          <w:noProof/>
+        </w:rPr>
         <w:drawing>
           <wp:inline distT="0" distB="0" distL="0" distR="0" wp14:anchorId="63767D00" wp14:editId="13973BFE">
             <wp:extent cx="1994114" cy="2658817"/>
@@ -129,15 +138,12 @@
     </w:p>
     <w:p/>
     <w:p/>
-    <w:p>
-      <w:pPr>
-        <w:rPr>
-          <w:rFonts w:hint="eastAsia"/>
-        </w:rPr>
-      </w:pPr>
-    </w:p>
+    <w:p/>
     <w:p>
       <w:r>
+        <w:rPr>
+          <w:noProof/>
+        </w:rPr>
         <w:drawing>
           <wp:inline distT="0" distB="0" distL="0" distR="0" wp14:anchorId="7C959915" wp14:editId="3601E070">
             <wp:extent cx="6637152" cy="4391739"/>
@@ -173,6 +179,20 @@
             </a:graphic>
           </wp:inline>
         </w:drawing>
+      </w:r>
+    </w:p>
+    <w:p/>
+    <w:p>
+      <w:pPr>
+        <w:rPr>
+          <w:rFonts w:hint="eastAsia"/>
+        </w:rPr>
+      </w:pPr>
+      <w:r>
+        <w:rPr>
+          <w:rFonts w:hint="eastAsia"/>
+        </w:rPr>
+        <w:t>十分士大夫萨芬</w:t>
       </w:r>
     </w:p>
     <w:sectPr>
